--- a/reports/ІП-14 Сергієнко КП1.docx
+++ b/reports/ІП-14 Сергієнко КП1.docx
@@ -200,7 +200,19 @@
         <w:rPr>
           <w:szCs w:val="28"/>
         </w:rPr>
-        <w:t>Теорія паралельних обчислень</w:t>
+        <w:t>Те</w:t>
+      </w:r>
+      <w:r>
+        <w:rPr>
+          <w:szCs w:val="28"/>
+        </w:rPr>
+        <w:t>хнології</w:t>
+      </w:r>
+      <w:r>
+        <w:rPr>
+          <w:szCs w:val="28"/>
+        </w:rPr>
+        <w:t xml:space="preserve"> паралельних обчислень</w:t>
       </w:r>
       <w:r>
         <w:rPr>
@@ -2060,14 +2072,12 @@
       <w:r>
         <w:t xml:space="preserve">Було створено два потоки та об’єкт класу </w:t>
       </w:r>
-      <w:proofErr w:type="spellStart"/>
       <w:r>
         <w:rPr>
           <w:lang w:val="en-US"/>
         </w:rPr>
         <w:t>PlainCounter</w:t>
       </w:r>
-      <w:proofErr w:type="spellEnd"/>
       <w:r>
         <w:t xml:space="preserve"> для  одночасного доступу до даних. </w:t>
       </w:r>
@@ -2477,118 +2487,15 @@
       <w:r>
         <w:t xml:space="preserve">Код програми доступний на </w:t>
       </w:r>
-      <w:r>
-        <w:rPr>
-          <w:lang w:val="en-US"/>
-        </w:rPr>
-        <w:fldChar w:fldCharType="begin"/>
-      </w:r>
-      <w:r>
-        <w:instrText xml:space="preserve"> </w:instrText>
-      </w:r>
-      <w:r>
-        <w:rPr>
-          <w:lang w:val="en-US"/>
-        </w:rPr>
-        <w:instrText>HYPERLINK</w:instrText>
-      </w:r>
-      <w:r>
-        <w:instrText xml:space="preserve"> "</w:instrText>
-      </w:r>
-      <w:r>
-        <w:rPr>
-          <w:lang w:val="en-US"/>
-        </w:rPr>
-        <w:instrText>https</w:instrText>
-      </w:r>
-      <w:r>
-        <w:instrText>://</w:instrText>
-      </w:r>
-      <w:r>
-        <w:rPr>
-          <w:lang w:val="en-US"/>
-        </w:rPr>
-        <w:instrText>github</w:instrText>
-      </w:r>
-      <w:r>
-        <w:instrText>.</w:instrText>
-      </w:r>
-      <w:r>
-        <w:rPr>
-          <w:lang w:val="en-US"/>
-        </w:rPr>
-        <w:instrText>com</w:instrText>
-      </w:r>
-      <w:r>
-        <w:instrText>/</w:instrText>
-      </w:r>
-      <w:r>
-        <w:rPr>
-          <w:lang w:val="en-US"/>
-        </w:rPr>
-        <w:instrText>sergienkoyura</w:instrText>
-      </w:r>
-      <w:r>
-        <w:instrText>/</w:instrText>
-      </w:r>
-      <w:r>
-        <w:rPr>
-          <w:lang w:val="en-US"/>
-        </w:rPr>
-        <w:instrText>kpi</w:instrText>
-      </w:r>
-      <w:r>
-        <w:instrText>_</w:instrText>
-      </w:r>
-      <w:r>
-        <w:rPr>
-          <w:lang w:val="en-US"/>
-        </w:rPr>
-        <w:instrText>tpo</w:instrText>
-      </w:r>
-      <w:r>
-        <w:instrText xml:space="preserve">" </w:instrText>
-      </w:r>
-      <w:r>
-        <w:rPr>
-          <w:lang w:val="en-US"/>
-        </w:rPr>
-      </w:r>
-      <w:r>
-        <w:rPr>
-          <w:lang w:val="en-US"/>
-        </w:rPr>
-        <w:fldChar w:fldCharType="separate"/>
-      </w:r>
-      <w:proofErr w:type="spellStart"/>
-      <w:r>
-        <w:rPr>
-          <w:rStyle w:val="Hyperlink"/>
-          <w:lang w:val="en-US"/>
-        </w:rPr>
-        <w:t>Gi</w:t>
-      </w:r>
-      <w:r>
-        <w:rPr>
-          <w:rStyle w:val="Hyperlink"/>
-          <w:lang w:val="en-US"/>
-        </w:rPr>
-        <w:t>t</w:t>
-      </w:r>
-      <w:r>
-        <w:rPr>
-          <w:rStyle w:val="Hyperlink"/>
-          <w:lang w:val="en-US"/>
-        </w:rPr>
-        <w:t>hub</w:t>
-      </w:r>
-      <w:proofErr w:type="spellEnd"/>
-      <w:r>
-        <w:rPr>
-          <w:lang w:val="en-US"/>
-        </w:rPr>
-        <w:fldChar w:fldCharType="end"/>
-      </w:r>
+      <w:hyperlink r:id="rId19" w:history="1">
+        <w:r>
+          <w:rPr>
+            <w:rStyle w:val="Hyperlink"/>
+            <w:lang w:val="en-US"/>
+          </w:rPr>
+          <w:t>Github</w:t>
+        </w:r>
+      </w:hyperlink>
       <w:r>
         <w:t>.</w:t>
       </w:r>
@@ -2618,7 +2525,7 @@
       </w:pPr>
     </w:p>
     <w:sectPr>
-      <w:footerReference w:type="default" r:id="rId19"/>
+      <w:footerReference w:type="default" r:id="rId20"/>
       <w:pgSz w:w="11906" w:h="16838"/>
       <w:pgMar w:top="1440" w:right="1440" w:bottom="1440" w:left="1440" w:header="708" w:footer="708" w:gutter="0"/>
       <w:cols w:space="708"/>

--- a/reports/ІП-14 Сергієнко КП1.docx
+++ b/reports/ІП-14 Сергієнко КП1.docx
@@ -2484,23 +2484,6 @@
       </w:r>
     </w:p>
     <w:p>
-      <w:r>
-        <w:t xml:space="preserve">Код програми доступний на </w:t>
-      </w:r>
-      <w:hyperlink r:id="rId19" w:history="1">
-        <w:r>
-          <w:rPr>
-            <w:rStyle w:val="Hyperlink"/>
-            <w:lang w:val="en-US"/>
-          </w:rPr>
-          <w:t>Github</w:t>
-        </w:r>
-      </w:hyperlink>
-      <w:r>
-        <w:t>.</w:t>
-      </w:r>
-    </w:p>
-    <w:p>
       <w:pPr>
         <w:ind w:firstLine="720"/>
         <w:jc w:val="left"/>
@@ -2525,7 +2508,7 @@
       </w:pPr>
     </w:p>
     <w:sectPr>
-      <w:footerReference w:type="default" r:id="rId20"/>
+      <w:footerReference w:type="default" r:id="rId19"/>
       <w:pgSz w:w="11906" w:h="16838"/>
       <w:pgMar w:top="1440" w:right="1440" w:bottom="1440" w:left="1440" w:header="708" w:footer="708" w:gutter="0"/>
       <w:cols w:space="708"/>
